--- a/labs/lab1/report/report.docx
+++ b/labs/lab1/report/report.docx
@@ -203,6 +203,20 @@
       </w:pPr>
       <w:r>
         <w:t xml:space="preserve">Среди классических VCS наиболее известны CVS, Subversion, а среди распределённых — Git, Bazaar, Mercurial. Принципы их работы схожи, отличаются они в основном синтаксисом используемых в работе команд.</w:t>
+      </w:r>
+    </w:p>
+    <w:p>
+      <w:pPr>
+        <w:pStyle w:val="BodyText"/>
+      </w:pPr>
+      <w:r>
+        <w:t xml:space="preserve">Более подробно см. в</w:t>
+      </w:r>
+      <w:r>
+        <w:t xml:space="preserve"> </w:t>
+      </w:r>
+      <w:r>
+        <w:t xml:space="preserve">[1]</w:t>
       </w:r>
     </w:p>
     <w:bookmarkEnd w:id="21"/>
@@ -1479,7 +1493,7 @@
       </w:r>
     </w:p>
     <w:bookmarkEnd w:id="94"/>
-    <w:bookmarkStart w:id="95" w:name="вывод"/>
+    <w:bookmarkStart w:id="96" w:name="контрольные-вопросы"/>
     <w:p>
       <w:pPr>
         <w:pStyle w:val="Heading1"/>
@@ -1494,6 +1508,591 @@
         <w:tab/>
       </w:r>
       <w:r>
+        <w:t xml:space="preserve">Контрольные вопросы</w:t>
+      </w:r>
+    </w:p>
+    <w:p>
+      <w:pPr>
+        <w:numPr>
+          <w:ilvl w:val="0"/>
+          <w:numId w:val="1004"/>
+        </w:numPr>
+      </w:pPr>
+      <w:r>
+        <w:t xml:space="preserve">Система контроля версий (Version Control System, VCS) — это программное обеспечение, которое помогает отслеживать изменения в файловой системе и эффективно управлять версиями файлов и кода в проекте. Она позволяет разработчикам работать над проектами совместно, отслеживать, комментировать и объединять свои изменения.</w:t>
+      </w:r>
+    </w:p>
+    <w:p>
+      <w:pPr>
+        <w:numPr>
+          <w:ilvl w:val="0"/>
+          <w:numId w:val="1004"/>
+        </w:numPr>
+      </w:pPr>
+      <w:r>
+        <w:t xml:space="preserve">Хранилище — место, куда помещается документ после внесения в него нужных правок. Оно является местом хранения служебной информации и всех версий документов. Commit — это пакет изменений, хранящий информацию с добавленными, отредактированными или удаленными файлами (в Git — это команда для записи индексированных изменений в репозиторий Git). История (в Git) — точный реестр всех коммитов, содержащих произведенные с файлами изменения. Рабочая копия — текущее состояние файлов проекта, основанное на версии, загруженной из хранилища.</w:t>
+      </w:r>
+    </w:p>
+    <w:p>
+      <w:pPr>
+        <w:numPr>
+          <w:ilvl w:val="0"/>
+          <w:numId w:val="1004"/>
+        </w:numPr>
+      </w:pPr>
+      <w:r>
+        <w:t xml:space="preserve">Централизованные системы контроля версий представляют собой приложения типа клиент-сервер, когда репозиторий проекта существует в единственном экземпляре и хранится на сервере. Доступ к нему осуществлялся через специальное клиентское приложение. В качестве примеров таких программных продуктов можно привести CVS, Subversion.</w:t>
+      </w:r>
+    </w:p>
+    <w:p>
+      <w:pPr>
+        <w:pStyle w:val="FirstParagraph"/>
+      </w:pPr>
+      <w:r>
+        <w:t xml:space="preserve">Децентрализованные (распределенные) системы контроля версий (Distributed Version Control System, DVCS) позволяют хранить репозиторий (его копию) у каждого разработчика, работающего с данной системой. При этом можно выделить центральный репозиторий (условно), в который будут отправляться изменения из локальных и, с ним же эти локальные репозитории будут синхронизироваться. При работе с такой системой, пользователи периодически синхронизируют свои локальные репозитории с центральным и работают непосредственно со своей локальной копией. После внесения достаточного количества изменений в локальную копию они (изменения) отправляются на сервер. При этом сервер, чаще всего, выбирается условно, т.к. в большинстве DVCS нет такого понятия как</w:t>
+      </w:r>
+      <w:r>
+        <w:t xml:space="preserve"> </w:t>
+      </w:r>
+      <w:r>
+        <w:t xml:space="preserve">“</w:t>
+      </w:r>
+      <w:r>
+        <w:t xml:space="preserve">выделенный сервер с центральным репозиторием</w:t>
+      </w:r>
+      <w:r>
+        <w:t xml:space="preserve">”</w:t>
+      </w:r>
+      <w:r>
+        <w:t xml:space="preserve">. Две наиболее известные DVCS – это Git, Bazaar, Mercurial.</w:t>
+      </w:r>
+    </w:p>
+    <w:p>
+      <w:pPr>
+        <w:pStyle w:val="BodyText"/>
+      </w:pPr>
+      <w:r>
+        <w:t xml:space="preserve">В отличие от централизованных, в распределенных системах контроля версий центральный</w:t>
+      </w:r>
+      <w:r>
+        <w:t xml:space="preserve"> </w:t>
+      </w:r>
+      <w:r>
+        <w:t xml:space="preserve">репозиторий не является обязательным.</w:t>
+      </w:r>
+    </w:p>
+    <w:p>
+      <w:pPr>
+        <w:numPr>
+          <w:ilvl w:val="0"/>
+          <w:numId w:val="1005"/>
+        </w:numPr>
+        <w:pStyle w:val="Compact"/>
+      </w:pPr>
+      <w:r>
+        <w:t xml:space="preserve">Создание локального репозитория. Делается предварительная конфигурация:</w:t>
+      </w:r>
+    </w:p>
+    <w:p>
+      <w:pPr>
+        <w:pStyle w:val="FirstParagraph"/>
+      </w:pPr>
+      <w:r>
+        <w:t xml:space="preserve">git config –global user.name</w:t>
+      </w:r>
+      <w:r>
+        <w:t xml:space="preserve"> </w:t>
+      </w:r>
+      <w:r>
+        <w:t xml:space="preserve">“</w:t>
+      </w:r>
+      <w:r>
+        <w:t xml:space="preserve">Имя Фамилия</w:t>
+      </w:r>
+      <w:r>
+        <w:t xml:space="preserve">”</w:t>
+      </w:r>
+    </w:p>
+    <w:p>
+      <w:pPr>
+        <w:pStyle w:val="BodyText"/>
+      </w:pPr>
+      <w:r>
+        <w:t xml:space="preserve">git config –global user.email</w:t>
+      </w:r>
+      <w:r>
+        <w:t xml:space="preserve"> </w:t>
+      </w:r>
+      <w:r>
+        <w:t xml:space="preserve">“</w:t>
+      </w:r>
+      <w:r>
+        <w:t xml:space="preserve">work@mail</w:t>
+      </w:r>
+      <w:r>
+        <w:t xml:space="preserve">”</w:t>
+      </w:r>
+    </w:p>
+    <w:p>
+      <w:pPr>
+        <w:pStyle w:val="BodyText"/>
+      </w:pPr>
+      <w:r>
+        <w:t xml:space="preserve">Настраивается utf-8 в выводе сообщений git:</w:t>
+      </w:r>
+    </w:p>
+    <w:p>
+      <w:pPr>
+        <w:pStyle w:val="BodyText"/>
+      </w:pPr>
+      <w:r>
+        <w:t xml:space="preserve">git config –global quotepath false</w:t>
+      </w:r>
+    </w:p>
+    <w:p>
+      <w:pPr>
+        <w:pStyle w:val="BodyText"/>
+      </w:pPr>
+      <w:r>
+        <w:t xml:space="preserve">Для инициализации локального репозитория, расположенного, например, в каталоге ~/tutorial, необходимо ввести в командной строке:</w:t>
+      </w:r>
+    </w:p>
+    <w:p>
+      <w:pPr>
+        <w:pStyle w:val="BodyText"/>
+      </w:pPr>
+      <w:r>
+        <w:t xml:space="preserve">cd</w:t>
+      </w:r>
+    </w:p>
+    <w:p>
+      <w:pPr>
+        <w:pStyle w:val="BodyText"/>
+      </w:pPr>
+      <w:r>
+        <w:t xml:space="preserve">mkdir tutorial</w:t>
+      </w:r>
+    </w:p>
+    <w:p>
+      <w:pPr>
+        <w:pStyle w:val="BodyText"/>
+      </w:pPr>
+      <w:r>
+        <w:t xml:space="preserve">cd tutorial</w:t>
+      </w:r>
+    </w:p>
+    <w:p>
+      <w:pPr>
+        <w:pStyle w:val="BodyText"/>
+      </w:pPr>
+      <w:r>
+        <w:t xml:space="preserve">git init</w:t>
+      </w:r>
+    </w:p>
+    <w:p>
+      <w:pPr>
+        <w:numPr>
+          <w:ilvl w:val="0"/>
+          <w:numId w:val="1006"/>
+        </w:numPr>
+        <w:pStyle w:val="Compact"/>
+      </w:pPr>
+      <w:r>
+        <w:t xml:space="preserve">Для последующей идентификации пользователя на сервере репозиториев необходимо</w:t>
+      </w:r>
+      <w:r>
+        <w:t xml:space="preserve"> </w:t>
+      </w:r>
+      <w:r>
+        <w:t xml:space="preserve">сгенерировать пару ключей (приватный и открытый):</w:t>
+      </w:r>
+    </w:p>
+    <w:p>
+      <w:pPr>
+        <w:pStyle w:val="FirstParagraph"/>
+      </w:pPr>
+      <w:r>
+        <w:t xml:space="preserve">ssh-keygen -C</w:t>
+      </w:r>
+      <w:r>
+        <w:t xml:space="preserve"> </w:t>
+      </w:r>
+      <w:r>
+        <w:t xml:space="preserve">“</w:t>
+      </w:r>
+      <w:r>
+        <w:t xml:space="preserve">Имя Фамилия</w:t>
+      </w:r>
+      <w:r>
+        <w:t xml:space="preserve"> </w:t>
+      </w:r>
+      <w:hyperlink r:id="rId95">
+        <w:r>
+          <w:rPr>
+            <w:rStyle w:val="Hyperlink"/>
+          </w:rPr>
+          <w:t xml:space="preserve">work@mail</w:t>
+        </w:r>
+      </w:hyperlink>
+      <w:r>
+        <w:t xml:space="preserve">”</w:t>
+      </w:r>
+    </w:p>
+    <w:p>
+      <w:pPr>
+        <w:pStyle w:val="BodyText"/>
+      </w:pPr>
+      <w:r>
+        <w:t xml:space="preserve">Ключи сохраняться в каталоге ~/.ssh/. Скопировав из локальной консоли ключ в буфер обмена:</w:t>
+      </w:r>
+    </w:p>
+    <w:p>
+      <w:pPr>
+        <w:pStyle w:val="BodyText"/>
+      </w:pPr>
+      <w:r>
+        <w:t xml:space="preserve">cat ~/.ssh/id_rsa.pub | xclip -sel clip</w:t>
+      </w:r>
+    </w:p>
+    <w:p>
+      <w:pPr>
+        <w:pStyle w:val="BodyText"/>
+      </w:pPr>
+      <w:r>
+        <w:t xml:space="preserve">вставляем ключ в появившееся на сайте поле.</w:t>
+      </w:r>
+    </w:p>
+    <w:p>
+      <w:pPr>
+        <w:numPr>
+          <w:ilvl w:val="0"/>
+          <w:numId w:val="1007"/>
+        </w:numPr>
+      </w:pPr>
+      <w:r>
+        <w:t xml:space="preserve">Основные задачи, решаемые инструментальным средством git: обеспечение удобной командной работы над проектом и хранение информации о всех изменениях в проекте.</w:t>
+      </w:r>
+    </w:p>
+    <w:p>
+      <w:pPr>
+        <w:numPr>
+          <w:ilvl w:val="0"/>
+          <w:numId w:val="1007"/>
+        </w:numPr>
+      </w:pPr>
+      <w:r>
+        <w:t xml:space="preserve">Наиболее часто используемые команды git:</w:t>
+      </w:r>
+    </w:p>
+    <w:p>
+      <w:pPr>
+        <w:numPr>
+          <w:ilvl w:val="0"/>
+          <w:numId w:val="1008"/>
+        </w:numPr>
+      </w:pPr>
+      <w:r>
+        <w:t xml:space="preserve">git init – создание основного дерева репозитория,</w:t>
+      </w:r>
+    </w:p>
+    <w:p>
+      <w:pPr>
+        <w:numPr>
+          <w:ilvl w:val="0"/>
+          <w:numId w:val="1008"/>
+        </w:numPr>
+      </w:pPr>
+      <w:r>
+        <w:t xml:space="preserve">git pull – получение обновлений (изменений) текущего дерева из центрального репозитория,</w:t>
+      </w:r>
+    </w:p>
+    <w:p>
+      <w:pPr>
+        <w:numPr>
+          <w:ilvl w:val="0"/>
+          <w:numId w:val="1008"/>
+        </w:numPr>
+      </w:pPr>
+      <w:r>
+        <w:t xml:space="preserve">git push – отправка всех произведённых изменений локального дерева в центральный репозиторий,</w:t>
+      </w:r>
+    </w:p>
+    <w:p>
+      <w:pPr>
+        <w:numPr>
+          <w:ilvl w:val="0"/>
+          <w:numId w:val="1008"/>
+        </w:numPr>
+      </w:pPr>
+      <w:r>
+        <w:t xml:space="preserve">git status – просмотр списка изменённых файлов в текущей директории,</w:t>
+      </w:r>
+    </w:p>
+    <w:p>
+      <w:pPr>
+        <w:numPr>
+          <w:ilvl w:val="0"/>
+          <w:numId w:val="1008"/>
+        </w:numPr>
+      </w:pPr>
+      <w:r>
+        <w:t xml:space="preserve">git diff – просмотр текущих изменения,</w:t>
+      </w:r>
+    </w:p>
+    <w:p>
+      <w:pPr>
+        <w:numPr>
+          <w:ilvl w:val="0"/>
+          <w:numId w:val="1008"/>
+        </w:numPr>
+      </w:pPr>
+      <w:r>
+        <w:t xml:space="preserve">git add . – добавить все изменённые и/или созданные файлы и/или каталоги,</w:t>
+      </w:r>
+    </w:p>
+    <w:p>
+      <w:pPr>
+        <w:numPr>
+          <w:ilvl w:val="0"/>
+          <w:numId w:val="1008"/>
+        </w:numPr>
+      </w:pPr>
+      <w:r>
+        <w:t xml:space="preserve">git add имена_файлов – добавить конкретные изменённые и/или созданные файлы и/или каталоги,</w:t>
+      </w:r>
+    </w:p>
+    <w:p>
+      <w:pPr>
+        <w:numPr>
+          <w:ilvl w:val="0"/>
+          <w:numId w:val="1008"/>
+        </w:numPr>
+      </w:pPr>
+      <w:r>
+        <w:t xml:space="preserve">git rm имена_файлов – удалить файл и/или каталог из индекса репозитория (при этом файл и/или каталог остаётся в локальной директории),</w:t>
+      </w:r>
+    </w:p>
+    <w:p>
+      <w:pPr>
+        <w:numPr>
+          <w:ilvl w:val="0"/>
+          <w:numId w:val="1008"/>
+        </w:numPr>
+      </w:pPr>
+      <w:r>
+        <w:t xml:space="preserve">git commit -am</w:t>
+      </w:r>
+      <w:r>
+        <w:t xml:space="preserve"> </w:t>
+      </w:r>
+      <w:r>
+        <w:t xml:space="preserve">‘</w:t>
+      </w:r>
+      <w:r>
+        <w:t xml:space="preserve">Описание коммита</w:t>
+      </w:r>
+      <w:r>
+        <w:t xml:space="preserve">’</w:t>
+      </w:r>
+      <w:r>
+        <w:t xml:space="preserve"> </w:t>
+      </w:r>
+      <w:r>
+        <w:t xml:space="preserve">– сохранить все добавленные изменения и все изменённые файлы,</w:t>
+      </w:r>
+    </w:p>
+    <w:p>
+      <w:pPr>
+        <w:numPr>
+          <w:ilvl w:val="0"/>
+          <w:numId w:val="1008"/>
+        </w:numPr>
+      </w:pPr>
+      <w:r>
+        <w:t xml:space="preserve">git commit – сохранить добавленные изменения с внесением комментария через встроенный редактор,</w:t>
+      </w:r>
+    </w:p>
+    <w:p>
+      <w:pPr>
+        <w:numPr>
+          <w:ilvl w:val="0"/>
+          <w:numId w:val="1008"/>
+        </w:numPr>
+      </w:pPr>
+      <w:r>
+        <w:t xml:space="preserve">git checkout -b имя_ветки – создание новой ветки, базирующейся на текущей,</w:t>
+      </w:r>
+    </w:p>
+    <w:p>
+      <w:pPr>
+        <w:numPr>
+          <w:ilvl w:val="0"/>
+          <w:numId w:val="1008"/>
+        </w:numPr>
+      </w:pPr>
+      <w:r>
+        <w:t xml:space="preserve">git checkout имя_ветки – переключение на некоторую ветку,</w:t>
+      </w:r>
+    </w:p>
+    <w:p>
+      <w:pPr>
+        <w:numPr>
+          <w:ilvl w:val="0"/>
+          <w:numId w:val="1008"/>
+        </w:numPr>
+      </w:pPr>
+      <w:r>
+        <w:t xml:space="preserve">git push origin имя_ветки – отправка изменений конкретной ветки в центральный репозиторий,</w:t>
+      </w:r>
+    </w:p>
+    <w:p>
+      <w:pPr>
+        <w:numPr>
+          <w:ilvl w:val="0"/>
+          <w:numId w:val="1008"/>
+        </w:numPr>
+      </w:pPr>
+      <w:r>
+        <w:t xml:space="preserve">git merge –no-ff имя_ветки – слияние ветки с текущим деревом,</w:t>
+      </w:r>
+    </w:p>
+    <w:p>
+      <w:pPr>
+        <w:numPr>
+          <w:ilvl w:val="0"/>
+          <w:numId w:val="1008"/>
+        </w:numPr>
+      </w:pPr>
+      <w:r>
+        <w:t xml:space="preserve">git branch -d имя_ветки – удаление локальной уже слитой с основным деревом ветки,</w:t>
+      </w:r>
+    </w:p>
+    <w:p>
+      <w:pPr>
+        <w:numPr>
+          <w:ilvl w:val="0"/>
+          <w:numId w:val="1008"/>
+        </w:numPr>
+      </w:pPr>
+      <w:r>
+        <w:t xml:space="preserve">git branch -D имя_ветки – принудительное удаление локальной ветки,</w:t>
+      </w:r>
+    </w:p>
+    <w:p>
+      <w:pPr>
+        <w:numPr>
+          <w:ilvl w:val="0"/>
+          <w:numId w:val="1008"/>
+        </w:numPr>
+      </w:pPr>
+      <w:r>
+        <w:t xml:space="preserve">git push origin :имя_ветки – удаление ветки с центрального репозитория.</w:t>
+      </w:r>
+    </w:p>
+    <w:p>
+      <w:pPr>
+        <w:numPr>
+          <w:ilvl w:val="0"/>
+          <w:numId w:val="1009"/>
+        </w:numPr>
+        <w:pStyle w:val="Compact"/>
+      </w:pPr>
+      <w:r>
+        <w:t xml:space="preserve">Создание тестового файла hello.txt и добавление его в локальный репозиторий:</w:t>
+      </w:r>
+    </w:p>
+    <w:p>
+      <w:pPr>
+        <w:pStyle w:val="FirstParagraph"/>
+      </w:pPr>
+      <w:r>
+        <w:t xml:space="preserve">echo</w:t>
+      </w:r>
+      <w:r>
+        <w:t xml:space="preserve"> </w:t>
+      </w:r>
+      <w:r>
+        <w:t xml:space="preserve">‘</w:t>
+      </w:r>
+      <w:r>
+        <w:t xml:space="preserve">hello world</w:t>
+      </w:r>
+      <w:r>
+        <w:t xml:space="preserve">’</w:t>
+      </w:r>
+      <w:r>
+        <w:t xml:space="preserve"> </w:t>
+      </w:r>
+      <w:r>
+        <w:t xml:space="preserve">&gt; hello.txt</w:t>
+      </w:r>
+    </w:p>
+    <w:p>
+      <w:pPr>
+        <w:pStyle w:val="BodyText"/>
+      </w:pPr>
+      <w:r>
+        <w:t xml:space="preserve">git add hello.txt</w:t>
+      </w:r>
+    </w:p>
+    <w:p>
+      <w:pPr>
+        <w:pStyle w:val="BodyText"/>
+      </w:pPr>
+      <w:r>
+        <w:t xml:space="preserve">git commit -am</w:t>
+      </w:r>
+      <w:r>
+        <w:t xml:space="preserve"> </w:t>
+      </w:r>
+      <w:r>
+        <w:t xml:space="preserve">‘</w:t>
+      </w:r>
+      <w:r>
+        <w:t xml:space="preserve">Новый файл</w:t>
+      </w:r>
+      <w:r>
+        <w:t xml:space="preserve">’</w:t>
+      </w:r>
+    </w:p>
+    <w:p>
+      <w:pPr>
+        <w:numPr>
+          <w:ilvl w:val="0"/>
+          <w:numId w:val="1010"/>
+        </w:numPr>
+      </w:pPr>
+      <w:r>
+        <w:t xml:space="preserve">Ветки нужны для того, чтобы при работе над проектом программисты работали незваисимо друг от друга. В Git ветки — это элемент повседневного процесса разработки. По сути ветки в Git представляют собой указатель на снимок изменений. Если нужно добавить новую возможность или исправить ошибку (незначительную или серьезную), создается новая ветка, в которой будут размещаться эти изменения.</w:t>
+      </w:r>
+    </w:p>
+    <w:p>
+      <w:pPr>
+        <w:numPr>
+          <w:ilvl w:val="0"/>
+          <w:numId w:val="1010"/>
+        </w:numPr>
+      </w:pPr>
+      <w:r>
+        <w:t xml:space="preserve">Игнорируемые файлы — это, как правило, артефакты сборки и файлы, генерируемые машиной из исходных файлов в вашем репозитории, либо файлы, которые по какой-либо иной причине не должны попадать в коммиты. Игнорируемые файлы отслеживаются в специальном файле .gitignore, который регистрируется в корневом каталоге репозитория. В Git нет специальной команды для указания игнорируемых файлов: вместо этого необходимо вручную отредактировать файл .gitignore, чтобы указать в нем новые файлы, которые должны быть проигнорированы. Файлы .gitignore содержат шаблоны, которые сопоставляются с именами файлов в репозитории для определения необходимости игнорировать эти файлы.</w:t>
+      </w:r>
+    </w:p>
+    <w:bookmarkEnd w:id="96"/>
+    <w:bookmarkStart w:id="97" w:name="вывод"/>
+    <w:p>
+      <w:pPr>
+        <w:pStyle w:val="Heading1"/>
+      </w:pPr>
+      <w:r>
+        <w:rPr>
+          <w:rStyle w:val="SectionNumber"/>
+        </w:rPr>
+        <w:t xml:space="preserve">5</w:t>
+      </w:r>
+      <w:r>
+        <w:tab/>
+      </w:r>
+      <w:r>
         <w:t xml:space="preserve">Вывод</w:t>
       </w:r>
     </w:p>
@@ -1505,7 +2104,58 @@
         <w:t xml:space="preserve">В ходе выполнения данной лабораторной работы я изучила идеалогию и применение средств контроля версий, а также освоила умения по работе с git.</w:t>
       </w:r>
     </w:p>
-    <w:bookmarkEnd w:id="95"/>
+    <w:bookmarkEnd w:id="97"/>
+    <w:bookmarkStart w:id="101" w:name="список-литературы"/>
+    <w:p>
+      <w:pPr>
+        <w:pStyle w:val="Heading1"/>
+      </w:pPr>
+      <w:r>
+        <w:t xml:space="preserve">Список литературы</w:t>
+      </w:r>
+    </w:p>
+    <w:bookmarkStart w:id="100" w:name="refs"/>
+    <w:bookmarkStart w:id="99" w:name="ref-vcs:bash"/>
+    <w:p>
+      <w:pPr>
+        <w:pStyle w:val="Bibliography"/>
+      </w:pPr>
+      <w:r>
+        <w:t xml:space="preserve">1.</w:t>
+      </w:r>
+      <w:r>
+        <w:t xml:space="preserve"> </w:t>
+      </w:r>
+      <w:r>
+        <w:t xml:space="preserve">	</w:t>
+      </w:r>
+      <w:r>
+        <w:t xml:space="preserve">Cистемы контроля версий</w:t>
+      </w:r>
+      <w:r>
+        <w:t xml:space="preserve"> </w:t>
+      </w:r>
+      <w:r>
+        <w:t xml:space="preserve">[Электронный ресурс]. 2023. URL:</w:t>
+      </w:r>
+      <w:r>
+        <w:t xml:space="preserve"> </w:t>
+      </w:r>
+      <w:hyperlink r:id="rId98">
+        <w:r>
+          <w:rPr>
+            <w:rStyle w:val="Hyperlink"/>
+          </w:rPr>
+          <w:t xml:space="preserve">https://apptractor.ru/info/articles/chto-takoe-sistema-kontrolya-versiy.html</w:t>
+        </w:r>
+      </w:hyperlink>
+      <w:r>
+        <w:t xml:space="preserve">.</w:t>
+      </w:r>
+    </w:p>
+    <w:bookmarkEnd w:id="99"/>
+    <w:bookmarkEnd w:id="100"/>
+    <w:bookmarkEnd w:id="101"/>
     <w:sectPr/>
   </w:body>
 </w:document>
@@ -1688,6 +2338,516 @@
       </w:pPr>
     </w:lvl>
   </w:abstractNum>
+  <w:abstractNum w:abstractNumId="99411">
+    <w:nsid w:val="A99411"/>
+    <w:multiLevelType w:val="multilevel"/>
+    <w:lvl w:ilvl="0">
+      <w:start w:val="1"/>
+      <w:numFmt w:val="decimal"/>
+      <w:lvlText w:val="%1."/>
+      <w:lvlJc w:val="left"/>
+      <w:pPr>
+        <w:ind w:left="720" w:hanging="480"/>
+      </w:pPr>
+    </w:lvl>
+    <w:lvl w:ilvl="1">
+      <w:start w:val="1"/>
+      <w:numFmt w:val="decimal"/>
+      <w:lvlText w:val="%2."/>
+      <w:lvlJc w:val="left"/>
+      <w:pPr>
+        <w:ind w:left="1440" w:hanging="480"/>
+      </w:pPr>
+    </w:lvl>
+    <w:lvl w:ilvl="2">
+      <w:start w:val="1"/>
+      <w:numFmt w:val="decimal"/>
+      <w:lvlText w:val="%3."/>
+      <w:lvlJc w:val="left"/>
+      <w:pPr>
+        <w:ind w:left="2160" w:hanging="480"/>
+      </w:pPr>
+    </w:lvl>
+    <w:lvl w:ilvl="3">
+      <w:start w:val="1"/>
+      <w:numFmt w:val="decimal"/>
+      <w:lvlText w:val="%4."/>
+      <w:lvlJc w:val="left"/>
+      <w:pPr>
+        <w:ind w:left="2880" w:hanging="480"/>
+      </w:pPr>
+    </w:lvl>
+    <w:lvl w:ilvl="4">
+      <w:start w:val="1"/>
+      <w:numFmt w:val="decimal"/>
+      <w:lvlText w:val="%5."/>
+      <w:lvlJc w:val="left"/>
+      <w:pPr>
+        <w:ind w:left="3600" w:hanging="480"/>
+      </w:pPr>
+    </w:lvl>
+    <w:lvl w:ilvl="5">
+      <w:start w:val="1"/>
+      <w:numFmt w:val="decimal"/>
+      <w:lvlText w:val="%6."/>
+      <w:lvlJc w:val="left"/>
+      <w:pPr>
+        <w:ind w:left="4320" w:hanging="480"/>
+      </w:pPr>
+    </w:lvl>
+    <w:lvl w:ilvl="6">
+      <w:start w:val="1"/>
+      <w:numFmt w:val="decimal"/>
+      <w:lvlText w:val="%7."/>
+      <w:lvlJc w:val="left"/>
+      <w:pPr>
+        <w:ind w:left="5040" w:hanging="480"/>
+      </w:pPr>
+    </w:lvl>
+    <w:lvl w:ilvl="7">
+      <w:start w:val="1"/>
+      <w:numFmt w:val="decimal"/>
+      <w:lvlText w:val="%8."/>
+      <w:lvlJc w:val="left"/>
+      <w:pPr>
+        <w:ind w:left="5760" w:hanging="480"/>
+      </w:pPr>
+    </w:lvl>
+    <w:lvl w:ilvl="8">
+      <w:start w:val="1"/>
+      <w:numFmt w:val="decimal"/>
+      <w:lvlText w:val="%9."/>
+      <w:lvlJc w:val="left"/>
+      <w:pPr>
+        <w:ind w:left="6480" w:hanging="480"/>
+      </w:pPr>
+    </w:lvl>
+  </w:abstractNum>
+  <w:abstractNum w:abstractNumId="99414">
+    <w:nsid w:val="A99414"/>
+    <w:multiLevelType w:val="multilevel"/>
+    <w:lvl w:ilvl="0">
+      <w:start w:val="4"/>
+      <w:numFmt w:val="decimal"/>
+      <w:lvlText w:val="%1."/>
+      <w:lvlJc w:val="left"/>
+      <w:pPr>
+        <w:ind w:left="720" w:hanging="480"/>
+      </w:pPr>
+    </w:lvl>
+    <w:lvl w:ilvl="1">
+      <w:start w:val="4"/>
+      <w:numFmt w:val="decimal"/>
+      <w:lvlText w:val="%2."/>
+      <w:lvlJc w:val="left"/>
+      <w:pPr>
+        <w:ind w:left="1440" w:hanging="480"/>
+      </w:pPr>
+    </w:lvl>
+    <w:lvl w:ilvl="2">
+      <w:start w:val="4"/>
+      <w:numFmt w:val="decimal"/>
+      <w:lvlText w:val="%3."/>
+      <w:lvlJc w:val="left"/>
+      <w:pPr>
+        <w:ind w:left="2160" w:hanging="480"/>
+      </w:pPr>
+    </w:lvl>
+    <w:lvl w:ilvl="3">
+      <w:start w:val="4"/>
+      <w:numFmt w:val="decimal"/>
+      <w:lvlText w:val="%4."/>
+      <w:lvlJc w:val="left"/>
+      <w:pPr>
+        <w:ind w:left="2880" w:hanging="480"/>
+      </w:pPr>
+    </w:lvl>
+    <w:lvl w:ilvl="4">
+      <w:start w:val="4"/>
+      <w:numFmt w:val="decimal"/>
+      <w:lvlText w:val="%5."/>
+      <w:lvlJc w:val="left"/>
+      <w:pPr>
+        <w:ind w:left="3600" w:hanging="480"/>
+      </w:pPr>
+    </w:lvl>
+    <w:lvl w:ilvl="5">
+      <w:start w:val="4"/>
+      <w:numFmt w:val="decimal"/>
+      <w:lvlText w:val="%6."/>
+      <w:lvlJc w:val="left"/>
+      <w:pPr>
+        <w:ind w:left="4320" w:hanging="480"/>
+      </w:pPr>
+    </w:lvl>
+    <w:lvl w:ilvl="6">
+      <w:start w:val="4"/>
+      <w:numFmt w:val="decimal"/>
+      <w:lvlText w:val="%7."/>
+      <w:lvlJc w:val="left"/>
+      <w:pPr>
+        <w:ind w:left="5040" w:hanging="480"/>
+      </w:pPr>
+    </w:lvl>
+    <w:lvl w:ilvl="7">
+      <w:start w:val="4"/>
+      <w:numFmt w:val="decimal"/>
+      <w:lvlText w:val="%8."/>
+      <w:lvlJc w:val="left"/>
+      <w:pPr>
+        <w:ind w:left="5760" w:hanging="480"/>
+      </w:pPr>
+    </w:lvl>
+    <w:lvl w:ilvl="8">
+      <w:start w:val="4"/>
+      <w:numFmt w:val="decimal"/>
+      <w:lvlText w:val="%9."/>
+      <w:lvlJc w:val="left"/>
+      <w:pPr>
+        <w:ind w:left="6480" w:hanging="480"/>
+      </w:pPr>
+    </w:lvl>
+  </w:abstractNum>
+  <w:abstractNum w:abstractNumId="99415">
+    <w:nsid w:val="A99415"/>
+    <w:multiLevelType w:val="multilevel"/>
+    <w:lvl w:ilvl="0">
+      <w:start w:val="5"/>
+      <w:numFmt w:val="decimal"/>
+      <w:lvlText w:val="%1."/>
+      <w:lvlJc w:val="left"/>
+      <w:pPr>
+        <w:ind w:left="720" w:hanging="480"/>
+      </w:pPr>
+    </w:lvl>
+    <w:lvl w:ilvl="1">
+      <w:start w:val="5"/>
+      <w:numFmt w:val="decimal"/>
+      <w:lvlText w:val="%2."/>
+      <w:lvlJc w:val="left"/>
+      <w:pPr>
+        <w:ind w:left="1440" w:hanging="480"/>
+      </w:pPr>
+    </w:lvl>
+    <w:lvl w:ilvl="2">
+      <w:start w:val="5"/>
+      <w:numFmt w:val="decimal"/>
+      <w:lvlText w:val="%3."/>
+      <w:lvlJc w:val="left"/>
+      <w:pPr>
+        <w:ind w:left="2160" w:hanging="480"/>
+      </w:pPr>
+    </w:lvl>
+    <w:lvl w:ilvl="3">
+      <w:start w:val="5"/>
+      <w:numFmt w:val="decimal"/>
+      <w:lvlText w:val="%4."/>
+      <w:lvlJc w:val="left"/>
+      <w:pPr>
+        <w:ind w:left="2880" w:hanging="480"/>
+      </w:pPr>
+    </w:lvl>
+    <w:lvl w:ilvl="4">
+      <w:start w:val="5"/>
+      <w:numFmt w:val="decimal"/>
+      <w:lvlText w:val="%5."/>
+      <w:lvlJc w:val="left"/>
+      <w:pPr>
+        <w:ind w:left="3600" w:hanging="480"/>
+      </w:pPr>
+    </w:lvl>
+    <w:lvl w:ilvl="5">
+      <w:start w:val="5"/>
+      <w:numFmt w:val="decimal"/>
+      <w:lvlText w:val="%6."/>
+      <w:lvlJc w:val="left"/>
+      <w:pPr>
+        <w:ind w:left="4320" w:hanging="480"/>
+      </w:pPr>
+    </w:lvl>
+    <w:lvl w:ilvl="6">
+      <w:start w:val="5"/>
+      <w:numFmt w:val="decimal"/>
+      <w:lvlText w:val="%7."/>
+      <w:lvlJc w:val="left"/>
+      <w:pPr>
+        <w:ind w:left="5040" w:hanging="480"/>
+      </w:pPr>
+    </w:lvl>
+    <w:lvl w:ilvl="7">
+      <w:start w:val="5"/>
+      <w:numFmt w:val="decimal"/>
+      <w:lvlText w:val="%8."/>
+      <w:lvlJc w:val="left"/>
+      <w:pPr>
+        <w:ind w:left="5760" w:hanging="480"/>
+      </w:pPr>
+    </w:lvl>
+    <w:lvl w:ilvl="8">
+      <w:start w:val="5"/>
+      <w:numFmt w:val="decimal"/>
+      <w:lvlText w:val="%9."/>
+      <w:lvlJc w:val="left"/>
+      <w:pPr>
+        <w:ind w:left="6480" w:hanging="480"/>
+      </w:pPr>
+    </w:lvl>
+  </w:abstractNum>
+  <w:abstractNum w:abstractNumId="99416">
+    <w:nsid w:val="A99416"/>
+    <w:multiLevelType w:val="multilevel"/>
+    <w:lvl w:ilvl="0">
+      <w:start w:val="6"/>
+      <w:numFmt w:val="decimal"/>
+      <w:lvlText w:val="%1."/>
+      <w:lvlJc w:val="left"/>
+      <w:pPr>
+        <w:ind w:left="720" w:hanging="480"/>
+      </w:pPr>
+    </w:lvl>
+    <w:lvl w:ilvl="1">
+      <w:start w:val="6"/>
+      <w:numFmt w:val="decimal"/>
+      <w:lvlText w:val="%2."/>
+      <w:lvlJc w:val="left"/>
+      <w:pPr>
+        <w:ind w:left="1440" w:hanging="480"/>
+      </w:pPr>
+    </w:lvl>
+    <w:lvl w:ilvl="2">
+      <w:start w:val="6"/>
+      <w:numFmt w:val="decimal"/>
+      <w:lvlText w:val="%3."/>
+      <w:lvlJc w:val="left"/>
+      <w:pPr>
+        <w:ind w:left="2160" w:hanging="480"/>
+      </w:pPr>
+    </w:lvl>
+    <w:lvl w:ilvl="3">
+      <w:start w:val="6"/>
+      <w:numFmt w:val="decimal"/>
+      <w:lvlText w:val="%4."/>
+      <w:lvlJc w:val="left"/>
+      <w:pPr>
+        <w:ind w:left="2880" w:hanging="480"/>
+      </w:pPr>
+    </w:lvl>
+    <w:lvl w:ilvl="4">
+      <w:start w:val="6"/>
+      <w:numFmt w:val="decimal"/>
+      <w:lvlText w:val="%5."/>
+      <w:lvlJc w:val="left"/>
+      <w:pPr>
+        <w:ind w:left="3600" w:hanging="480"/>
+      </w:pPr>
+    </w:lvl>
+    <w:lvl w:ilvl="5">
+      <w:start w:val="6"/>
+      <w:numFmt w:val="decimal"/>
+      <w:lvlText w:val="%6."/>
+      <w:lvlJc w:val="left"/>
+      <w:pPr>
+        <w:ind w:left="4320" w:hanging="480"/>
+      </w:pPr>
+    </w:lvl>
+    <w:lvl w:ilvl="6">
+      <w:start w:val="6"/>
+      <w:numFmt w:val="decimal"/>
+      <w:lvlText w:val="%7."/>
+      <w:lvlJc w:val="left"/>
+      <w:pPr>
+        <w:ind w:left="5040" w:hanging="480"/>
+      </w:pPr>
+    </w:lvl>
+    <w:lvl w:ilvl="7">
+      <w:start w:val="6"/>
+      <w:numFmt w:val="decimal"/>
+      <w:lvlText w:val="%8."/>
+      <w:lvlJc w:val="left"/>
+      <w:pPr>
+        <w:ind w:left="5760" w:hanging="480"/>
+      </w:pPr>
+    </w:lvl>
+    <w:lvl w:ilvl="8">
+      <w:start w:val="6"/>
+      <w:numFmt w:val="decimal"/>
+      <w:lvlText w:val="%9."/>
+      <w:lvlJc w:val="left"/>
+      <w:pPr>
+        <w:ind w:left="6480" w:hanging="480"/>
+      </w:pPr>
+    </w:lvl>
+  </w:abstractNum>
+  <w:abstractNum w:abstractNumId="99418">
+    <w:nsid w:val="A99418"/>
+    <w:multiLevelType w:val="multilevel"/>
+    <w:lvl w:ilvl="0">
+      <w:start w:val="8"/>
+      <w:numFmt w:val="decimal"/>
+      <w:lvlText w:val="%1."/>
+      <w:lvlJc w:val="left"/>
+      <w:pPr>
+        <w:ind w:left="720" w:hanging="480"/>
+      </w:pPr>
+    </w:lvl>
+    <w:lvl w:ilvl="1">
+      <w:start w:val="8"/>
+      <w:numFmt w:val="decimal"/>
+      <w:lvlText w:val="%2."/>
+      <w:lvlJc w:val="left"/>
+      <w:pPr>
+        <w:ind w:left="1440" w:hanging="480"/>
+      </w:pPr>
+    </w:lvl>
+    <w:lvl w:ilvl="2">
+      <w:start w:val="8"/>
+      <w:numFmt w:val="decimal"/>
+      <w:lvlText w:val="%3."/>
+      <w:lvlJc w:val="left"/>
+      <w:pPr>
+        <w:ind w:left="2160" w:hanging="480"/>
+      </w:pPr>
+    </w:lvl>
+    <w:lvl w:ilvl="3">
+      <w:start w:val="8"/>
+      <w:numFmt w:val="decimal"/>
+      <w:lvlText w:val="%4."/>
+      <w:lvlJc w:val="left"/>
+      <w:pPr>
+        <w:ind w:left="2880" w:hanging="480"/>
+      </w:pPr>
+    </w:lvl>
+    <w:lvl w:ilvl="4">
+      <w:start w:val="8"/>
+      <w:numFmt w:val="decimal"/>
+      <w:lvlText w:val="%5."/>
+      <w:lvlJc w:val="left"/>
+      <w:pPr>
+        <w:ind w:left="3600" w:hanging="480"/>
+      </w:pPr>
+    </w:lvl>
+    <w:lvl w:ilvl="5">
+      <w:start w:val="8"/>
+      <w:numFmt w:val="decimal"/>
+      <w:lvlText w:val="%6."/>
+      <w:lvlJc w:val="left"/>
+      <w:pPr>
+        <w:ind w:left="4320" w:hanging="480"/>
+      </w:pPr>
+    </w:lvl>
+    <w:lvl w:ilvl="6">
+      <w:start w:val="8"/>
+      <w:numFmt w:val="decimal"/>
+      <w:lvlText w:val="%7."/>
+      <w:lvlJc w:val="left"/>
+      <w:pPr>
+        <w:ind w:left="5040" w:hanging="480"/>
+      </w:pPr>
+    </w:lvl>
+    <w:lvl w:ilvl="7">
+      <w:start w:val="8"/>
+      <w:numFmt w:val="decimal"/>
+      <w:lvlText w:val="%8."/>
+      <w:lvlJc w:val="left"/>
+      <w:pPr>
+        <w:ind w:left="5760" w:hanging="480"/>
+      </w:pPr>
+    </w:lvl>
+    <w:lvl w:ilvl="8">
+      <w:start w:val="8"/>
+      <w:numFmt w:val="decimal"/>
+      <w:lvlText w:val="%9."/>
+      <w:lvlJc w:val="left"/>
+      <w:pPr>
+        <w:ind w:left="6480" w:hanging="480"/>
+      </w:pPr>
+    </w:lvl>
+  </w:abstractNum>
+  <w:abstractNum w:abstractNumId="99419">
+    <w:nsid w:val="A99419"/>
+    <w:multiLevelType w:val="multilevel"/>
+    <w:lvl w:ilvl="0">
+      <w:start w:val="9"/>
+      <w:numFmt w:val="decimal"/>
+      <w:lvlText w:val="%1."/>
+      <w:lvlJc w:val="left"/>
+      <w:pPr>
+        <w:ind w:left="720" w:hanging="480"/>
+      </w:pPr>
+    </w:lvl>
+    <w:lvl w:ilvl="1">
+      <w:start w:val="9"/>
+      <w:numFmt w:val="decimal"/>
+      <w:lvlText w:val="%2."/>
+      <w:lvlJc w:val="left"/>
+      <w:pPr>
+        <w:ind w:left="1440" w:hanging="480"/>
+      </w:pPr>
+    </w:lvl>
+    <w:lvl w:ilvl="2">
+      <w:start w:val="9"/>
+      <w:numFmt w:val="decimal"/>
+      <w:lvlText w:val="%3."/>
+      <w:lvlJc w:val="left"/>
+      <w:pPr>
+        <w:ind w:left="2160" w:hanging="480"/>
+      </w:pPr>
+    </w:lvl>
+    <w:lvl w:ilvl="3">
+      <w:start w:val="9"/>
+      <w:numFmt w:val="decimal"/>
+      <w:lvlText w:val="%4."/>
+      <w:lvlJc w:val="left"/>
+      <w:pPr>
+        <w:ind w:left="2880" w:hanging="480"/>
+      </w:pPr>
+    </w:lvl>
+    <w:lvl w:ilvl="4">
+      <w:start w:val="9"/>
+      <w:numFmt w:val="decimal"/>
+      <w:lvlText w:val="%5."/>
+      <w:lvlJc w:val="left"/>
+      <w:pPr>
+        <w:ind w:left="3600" w:hanging="480"/>
+      </w:pPr>
+    </w:lvl>
+    <w:lvl w:ilvl="5">
+      <w:start w:val="9"/>
+      <w:numFmt w:val="decimal"/>
+      <w:lvlText w:val="%6."/>
+      <w:lvlJc w:val="left"/>
+      <w:pPr>
+        <w:ind w:left="4320" w:hanging="480"/>
+      </w:pPr>
+    </w:lvl>
+    <w:lvl w:ilvl="6">
+      <w:start w:val="9"/>
+      <w:numFmt w:val="decimal"/>
+      <w:lvlText w:val="%7."/>
+      <w:lvlJc w:val="left"/>
+      <w:pPr>
+        <w:ind w:left="5040" w:hanging="480"/>
+      </w:pPr>
+    </w:lvl>
+    <w:lvl w:ilvl="7">
+      <w:start w:val="9"/>
+      <w:numFmt w:val="decimal"/>
+      <w:lvlText w:val="%8."/>
+      <w:lvlJc w:val="left"/>
+      <w:pPr>
+        <w:ind w:left="5760" w:hanging="480"/>
+      </w:pPr>
+    </w:lvl>
+    <w:lvl w:ilvl="8">
+      <w:start w:val="9"/>
+      <w:numFmt w:val="decimal"/>
+      <w:lvlText w:val="%9."/>
+      <w:lvlJc w:val="left"/>
+      <w:pPr>
+        <w:ind w:left="6480" w:hanging="480"/>
+      </w:pPr>
+    </w:lvl>
+  </w:abstractNum>
   <w:num w:numId="1000">
     <w:abstractNumId w:val="990"/>
   </w:num>
@@ -1699,6 +2859,189 @@
   </w:num>
   <w:num w:numId="1003">
     <w:abstractNumId w:val="991"/>
+  </w:num>
+  <w:num w:numId="1004">
+    <w:abstractNumId w:val="99411"/>
+    <w:lvlOverride w:ilvl="0">
+      <w:startOverride w:val="1"/>
+    </w:lvlOverride>
+    <w:lvlOverride w:ilvl="1">
+      <w:startOverride w:val="1"/>
+    </w:lvlOverride>
+    <w:lvlOverride w:ilvl="2">
+      <w:startOverride w:val="1"/>
+    </w:lvlOverride>
+    <w:lvlOverride w:ilvl="3">
+      <w:startOverride w:val="1"/>
+    </w:lvlOverride>
+    <w:lvlOverride w:ilvl="4">
+      <w:startOverride w:val="1"/>
+    </w:lvlOverride>
+    <w:lvlOverride w:ilvl="5">
+      <w:startOverride w:val="1"/>
+    </w:lvlOverride>
+    <w:lvlOverride w:ilvl="6">
+      <w:startOverride w:val="1"/>
+    </w:lvlOverride>
+    <w:lvlOverride w:ilvl="7">
+      <w:startOverride w:val="1"/>
+    </w:lvlOverride>
+    <w:lvlOverride w:ilvl="8">
+      <w:startOverride w:val="1"/>
+    </w:lvlOverride>
+  </w:num>
+  <w:num w:numId="1005">
+    <w:abstractNumId w:val="99414"/>
+    <w:lvlOverride w:ilvl="0">
+      <w:startOverride w:val="4"/>
+    </w:lvlOverride>
+    <w:lvlOverride w:ilvl="1">
+      <w:startOverride w:val="4"/>
+    </w:lvlOverride>
+    <w:lvlOverride w:ilvl="2">
+      <w:startOverride w:val="4"/>
+    </w:lvlOverride>
+    <w:lvlOverride w:ilvl="3">
+      <w:startOverride w:val="4"/>
+    </w:lvlOverride>
+    <w:lvlOverride w:ilvl="4">
+      <w:startOverride w:val="4"/>
+    </w:lvlOverride>
+    <w:lvlOverride w:ilvl="5">
+      <w:startOverride w:val="4"/>
+    </w:lvlOverride>
+    <w:lvlOverride w:ilvl="6">
+      <w:startOverride w:val="4"/>
+    </w:lvlOverride>
+    <w:lvlOverride w:ilvl="7">
+      <w:startOverride w:val="4"/>
+    </w:lvlOverride>
+    <w:lvlOverride w:ilvl="8">
+      <w:startOverride w:val="4"/>
+    </w:lvlOverride>
+  </w:num>
+  <w:num w:numId="1006">
+    <w:abstractNumId w:val="99415"/>
+    <w:lvlOverride w:ilvl="0">
+      <w:startOverride w:val="5"/>
+    </w:lvlOverride>
+    <w:lvlOverride w:ilvl="1">
+      <w:startOverride w:val="5"/>
+    </w:lvlOverride>
+    <w:lvlOverride w:ilvl="2">
+      <w:startOverride w:val="5"/>
+    </w:lvlOverride>
+    <w:lvlOverride w:ilvl="3">
+      <w:startOverride w:val="5"/>
+    </w:lvlOverride>
+    <w:lvlOverride w:ilvl="4">
+      <w:startOverride w:val="5"/>
+    </w:lvlOverride>
+    <w:lvlOverride w:ilvl="5">
+      <w:startOverride w:val="5"/>
+    </w:lvlOverride>
+    <w:lvlOverride w:ilvl="6">
+      <w:startOverride w:val="5"/>
+    </w:lvlOverride>
+    <w:lvlOverride w:ilvl="7">
+      <w:startOverride w:val="5"/>
+    </w:lvlOverride>
+    <w:lvlOverride w:ilvl="8">
+      <w:startOverride w:val="5"/>
+    </w:lvlOverride>
+  </w:num>
+  <w:num w:numId="1007">
+    <w:abstractNumId w:val="99416"/>
+    <w:lvlOverride w:ilvl="0">
+      <w:startOverride w:val="6"/>
+    </w:lvlOverride>
+    <w:lvlOverride w:ilvl="1">
+      <w:startOverride w:val="6"/>
+    </w:lvlOverride>
+    <w:lvlOverride w:ilvl="2">
+      <w:startOverride w:val="6"/>
+    </w:lvlOverride>
+    <w:lvlOverride w:ilvl="3">
+      <w:startOverride w:val="6"/>
+    </w:lvlOverride>
+    <w:lvlOverride w:ilvl="4">
+      <w:startOverride w:val="6"/>
+    </w:lvlOverride>
+    <w:lvlOverride w:ilvl="5">
+      <w:startOverride w:val="6"/>
+    </w:lvlOverride>
+    <w:lvlOverride w:ilvl="6">
+      <w:startOverride w:val="6"/>
+    </w:lvlOverride>
+    <w:lvlOverride w:ilvl="7">
+      <w:startOverride w:val="6"/>
+    </w:lvlOverride>
+    <w:lvlOverride w:ilvl="8">
+      <w:startOverride w:val="6"/>
+    </w:lvlOverride>
+  </w:num>
+  <w:num w:numId="1008">
+    <w:abstractNumId w:val="991"/>
+  </w:num>
+  <w:num w:numId="1009">
+    <w:abstractNumId w:val="99418"/>
+    <w:lvlOverride w:ilvl="0">
+      <w:startOverride w:val="8"/>
+    </w:lvlOverride>
+    <w:lvlOverride w:ilvl="1">
+      <w:startOverride w:val="8"/>
+    </w:lvlOverride>
+    <w:lvlOverride w:ilvl="2">
+      <w:startOverride w:val="8"/>
+    </w:lvlOverride>
+    <w:lvlOverride w:ilvl="3">
+      <w:startOverride w:val="8"/>
+    </w:lvlOverride>
+    <w:lvlOverride w:ilvl="4">
+      <w:startOverride w:val="8"/>
+    </w:lvlOverride>
+    <w:lvlOverride w:ilvl="5">
+      <w:startOverride w:val="8"/>
+    </w:lvlOverride>
+    <w:lvlOverride w:ilvl="6">
+      <w:startOverride w:val="8"/>
+    </w:lvlOverride>
+    <w:lvlOverride w:ilvl="7">
+      <w:startOverride w:val="8"/>
+    </w:lvlOverride>
+    <w:lvlOverride w:ilvl="8">
+      <w:startOverride w:val="8"/>
+    </w:lvlOverride>
+  </w:num>
+  <w:num w:numId="1010">
+    <w:abstractNumId w:val="99419"/>
+    <w:lvlOverride w:ilvl="0">
+      <w:startOverride w:val="9"/>
+    </w:lvlOverride>
+    <w:lvlOverride w:ilvl="1">
+      <w:startOverride w:val="9"/>
+    </w:lvlOverride>
+    <w:lvlOverride w:ilvl="2">
+      <w:startOverride w:val="9"/>
+    </w:lvlOverride>
+    <w:lvlOverride w:ilvl="3">
+      <w:startOverride w:val="9"/>
+    </w:lvlOverride>
+    <w:lvlOverride w:ilvl="4">
+      <w:startOverride w:val="9"/>
+    </w:lvlOverride>
+    <w:lvlOverride w:ilvl="5">
+      <w:startOverride w:val="9"/>
+    </w:lvlOverride>
+    <w:lvlOverride w:ilvl="6">
+      <w:startOverride w:val="9"/>
+    </w:lvlOverride>
+    <w:lvlOverride w:ilvl="7">
+      <w:startOverride w:val="9"/>
+    </w:lvlOverride>
+    <w:lvlOverride w:ilvl="8">
+      <w:startOverride w:val="9"/>
+    </w:lvlOverride>
   </w:num>
 </w:numbering>
 </file>
